--- a/Irvin Rodrigo Gomes 2016.docx
+++ b/Irvin Rodrigo Gomes 2016.docx
@@ -225,11 +225,7 @@
         <w:spacing w:lineRule="auto" w:line="240" w:before="0" w:after="0"/>
         <w:ind w:left="708" w:hanging="0"/>
         <w:jc w:val="both"/>
-        <w:rPr>
-          <w:rFonts w:ascii="Times New Roman" w:hAnsi="Times New Roman" w:cs="Times New Roman"/>
-          <w:sz w:val="24"/>
-          <w:szCs w:val="24"/>
-        </w:rPr>
+        <w:rPr/>
       </w:pPr>
       <w:r>
         <w:rPr>
@@ -238,6 +234,22 @@
           <w:szCs w:val="24"/>
         </w:rPr>
         <w:t>Linguagens de Programação</w:t>
+      </w:r>
+    </w:p>
+    <w:p>
+      <w:pPr>
+        <w:pStyle w:val="Normal"/>
+        <w:spacing w:lineRule="auto" w:line="240" w:before="0" w:after="0"/>
+        <w:ind w:left="708" w:hanging="0"/>
+        <w:jc w:val="both"/>
+        <w:rPr>
+          <w:rFonts w:ascii="Times New Roman" w:hAnsi="Times New Roman" w:cs="Times New Roman"/>
+          <w:sz w:val="24"/>
+          <w:szCs w:val="24"/>
+        </w:rPr>
+      </w:pPr>
+      <w:r>
+        <w:rPr/>
       </w:r>
     </w:p>
     <w:p>
@@ -270,11 +282,7 @@
         <w:spacing w:lineRule="auto" w:line="240" w:before="0" w:after="0"/>
         <w:ind w:left="1416" w:hanging="0"/>
         <w:jc w:val="both"/>
-        <w:rPr>
-          <w:rFonts w:ascii="Times New Roman" w:hAnsi="Times New Roman" w:cs="Times New Roman"/>
-          <w:sz w:val="24"/>
-          <w:szCs w:val="24"/>
-        </w:rPr>
+        <w:rPr/>
       </w:pPr>
       <w:r>
         <w:rPr>
@@ -286,6 +294,30 @@
         <w:tab/>
         <w:t>Java</w:t>
       </w:r>
+      <w:r>
+        <w:rPr>
+          <w:rFonts w:cs="Times New Roman" w:ascii="Times New Roman" w:hAnsi="Times New Roman"/>
+          <w:sz w:val="24"/>
+          <w:szCs w:val="24"/>
+        </w:rPr>
+        <w:t>EE / Android</w:t>
+      </w:r>
+    </w:p>
+    <w:p>
+      <w:pPr>
+        <w:pStyle w:val="Normal"/>
+        <w:spacing w:lineRule="auto" w:line="240" w:before="0" w:after="0"/>
+        <w:ind w:left="708" w:hanging="0"/>
+        <w:jc w:val="both"/>
+        <w:rPr>
+          <w:rFonts w:ascii="Times New Roman" w:hAnsi="Times New Roman" w:cs="Times New Roman"/>
+          <w:sz w:val="24"/>
+          <w:szCs w:val="24"/>
+        </w:rPr>
+      </w:pPr>
+      <w:r>
+        <w:rPr/>
+      </w:r>
     </w:p>
     <w:p>
       <w:pPr>
@@ -373,23 +405,7 @@
           <w:sz w:val="24"/>
           <w:szCs w:val="24"/>
         </w:rPr>
-        <w:t xml:space="preserve">Junho de 2016 – </w:t>
-      </w:r>
-      <w:r>
-        <w:rPr>
-          <w:rFonts w:cs="Times New Roman" w:ascii="Times New Roman" w:hAnsi="Times New Roman"/>
-          <w:sz w:val="24"/>
-          <w:szCs w:val="24"/>
-        </w:rPr>
-        <w:t xml:space="preserve">Dezembro de 2016 </w:t>
-      </w:r>
-      <w:r>
-        <w:rPr>
-          <w:rFonts w:cs="Times New Roman" w:ascii="Times New Roman" w:hAnsi="Times New Roman"/>
-          <w:sz w:val="24"/>
-          <w:szCs w:val="24"/>
-        </w:rPr>
-        <w:t>(7 meses)</w:t>
+        <w:t>Junho de 2016 – Dezembro de 2016 (7 meses)</w:t>
       </w:r>
     </w:p>
     <w:p>
@@ -432,7 +448,40 @@
           <w:sz w:val="24"/>
           <w:szCs w:val="24"/>
         </w:rPr>
-        <w:t>- Linguagem utilizada Java</w:t>
+        <w:t xml:space="preserve">- </w:t>
+      </w:r>
+      <w:r>
+        <w:rPr>
+          <w:rFonts w:cs="Times New Roman" w:ascii="Times New Roman" w:hAnsi="Times New Roman"/>
+          <w:sz w:val="24"/>
+          <w:szCs w:val="24"/>
+        </w:rPr>
+        <w:t>Ferramentas utilizadas - Jira, TestLink, MS Office, PL/SQL, Java, SoapUI</w:t>
+      </w:r>
+    </w:p>
+    <w:p>
+      <w:pPr>
+        <w:pStyle w:val="Normal"/>
+        <w:spacing w:lineRule="auto" w:line="240" w:before="0" w:after="0"/>
+        <w:ind w:left="708" w:hanging="0"/>
+        <w:jc w:val="both"/>
+        <w:rPr/>
+      </w:pPr>
+      <w:r>
+        <w:rPr>
+          <w:rFonts w:cs="Times New Roman" w:ascii="Times New Roman" w:hAnsi="Times New Roman"/>
+          <w:sz w:val="24"/>
+          <w:szCs w:val="24"/>
+        </w:rPr>
+        <w:t xml:space="preserve">- </w:t>
+      </w:r>
+      <w:r>
+        <w:rPr>
+          <w:rFonts w:cs="Times New Roman" w:ascii="Times New Roman" w:hAnsi="Times New Roman"/>
+          <w:sz w:val="24"/>
+          <w:szCs w:val="24"/>
+        </w:rPr>
+        <w:t>Metodologia Agil Scrum</w:t>
       </w:r>
     </w:p>
     <w:p>
@@ -539,7 +588,23 @@
           <w:sz w:val="24"/>
           <w:szCs w:val="24"/>
         </w:rPr>
-        <w:t>- Linguagens utilizadas C/C++, Python, Shell Script</w:t>
+        <w:t xml:space="preserve">- Linguagens utilizadas </w:t>
+      </w:r>
+      <w:r>
+        <w:rPr>
+          <w:rFonts w:cs="Times New Roman" w:ascii="Times New Roman" w:hAnsi="Times New Roman"/>
+          <w:sz w:val="24"/>
+          <w:szCs w:val="24"/>
+        </w:rPr>
+        <w:t xml:space="preserve">- </w:t>
+      </w:r>
+      <w:r>
+        <w:rPr>
+          <w:rFonts w:cs="Times New Roman" w:ascii="Times New Roman" w:hAnsi="Times New Roman"/>
+          <w:sz w:val="24"/>
+          <w:szCs w:val="24"/>
+        </w:rPr>
+        <w:t>C/C++, Python, Shell Script</w:t>
       </w:r>
     </w:p>
     <w:p>
@@ -709,7 +774,13 @@
         </w:rPr>
       </w:pPr>
       <w:r>
-        <w:rPr/>
+        <w:rPr>
+          <w:rFonts w:eastAsia="LiberationSerif" w:cs="Times New Roman" w:ascii="Times New Roman" w:hAnsi="Times New Roman"/>
+          <w:b/>
+          <w:bCs/>
+          <w:sz w:val="24"/>
+          <w:szCs w:val="24"/>
+        </w:rPr>
       </w:r>
     </w:p>
     <w:p>
@@ -797,16 +868,17 @@
           <w:sz w:val="24"/>
           <w:szCs w:val="24"/>
         </w:rPr>
-        <w:t xml:space="preserve">Líder e programador da equipe representante da Unicamp na Freescale Cup - Campeonato brasileiro de carros autônomos seguidores de linha. </w:t>
-      </w:r>
-      <w:r>
-        <w:rPr>
-          <w:rFonts w:cs="Times New Roman" w:ascii="Times New Roman" w:hAnsi="Times New Roman"/>
-          <w:sz w:val="24"/>
-          <w:szCs w:val="24"/>
-        </w:rPr>
-        <w:t xml:space="preserve">- </w:t>
-      </w:r>
+        <w:t>Líder e programador da equipe representante da Unicamp na Freescale Cup - Campeonato brasileiro de carros autônomos seguidores de linha.</w:t>
+      </w:r>
+    </w:p>
+    <w:p>
+      <w:pPr>
+        <w:pStyle w:val="Normal"/>
+        <w:spacing w:lineRule="auto" w:line="240" w:before="0" w:after="0"/>
+        <w:ind w:left="708" w:hanging="0"/>
+        <w:jc w:val="both"/>
+        <w:rPr/>
+      </w:pPr>
       <w:bookmarkStart w:id="1" w:name="__DdeLink__88_4006325174"/>
       <w:bookmarkEnd w:id="1"/>
       <w:r>
@@ -815,7 +887,15 @@
           <w:sz w:val="24"/>
           <w:szCs w:val="24"/>
         </w:rPr>
-        <w:t>Linguagem utilizada C</w:t>
+        <w:t xml:space="preserve">- </w:t>
+      </w:r>
+      <w:r>
+        <w:rPr>
+          <w:rFonts w:cs="Times New Roman" w:ascii="Times New Roman" w:hAnsi="Times New Roman"/>
+          <w:sz w:val="24"/>
+          <w:szCs w:val="24"/>
+        </w:rPr>
+        <w:t>Linguagem utilizada C.</w:t>
       </w:r>
     </w:p>
     <w:p>
@@ -876,15 +956,32 @@
           <w:sz w:val="24"/>
           <w:szCs w:val="24"/>
         </w:rPr>
-        <w:t xml:space="preserve">Atuação no desenvolvimento de novos projetos voltado a eletrônica e programação, junto a Universidade para melhoria do aprendizado dos alunos do Curso Superior em Tecnologia de Telecomunicações e Engenharia de Telecomunicações. </w:t>
-      </w:r>
-      <w:r>
-        <w:rPr>
-          <w:rFonts w:cs="Times New Roman" w:ascii="Times New Roman" w:hAnsi="Times New Roman"/>
-          <w:sz w:val="24"/>
-          <w:szCs w:val="24"/>
-        </w:rPr>
-        <w:t>- Linguagem utilizada C</w:t>
+        <w:t>Atuação no desenvolvimento de novos projetos voltado a eletrônica e programação, junto a Universidade para melhoria do aprendizado dos alunos do Curso Superior em Tecnologia de Telecomunicações e Engenharia de Telecomunicações.</w:t>
+      </w:r>
+    </w:p>
+    <w:p>
+      <w:pPr>
+        <w:pStyle w:val="Normal"/>
+        <w:spacing w:lineRule="auto" w:line="240" w:before="0" w:after="0"/>
+        <w:ind w:left="708" w:hanging="0"/>
+        <w:jc w:val="both"/>
+        <w:rPr/>
+      </w:pPr>
+      <w:r>
+        <w:rPr>
+          <w:rFonts w:cs="Times New Roman" w:ascii="Times New Roman" w:hAnsi="Times New Roman"/>
+          <w:sz w:val="24"/>
+          <w:szCs w:val="24"/>
+        </w:rPr>
+        <w:t xml:space="preserve">- </w:t>
+      </w:r>
+      <w:r>
+        <w:rPr>
+          <w:rFonts w:cs="Times New Roman" w:ascii="Times New Roman" w:hAnsi="Times New Roman"/>
+          <w:sz w:val="24"/>
+          <w:szCs w:val="24"/>
+        </w:rPr>
+        <w:t>Linguagem utilizada C.</w:t>
       </w:r>
     </w:p>
     <w:p>
@@ -917,7 +1014,6 @@
     <w:rPrDefault>
       <w:rPr>
         <w:rFonts w:ascii="Calibri" w:hAnsi="Calibri" w:eastAsia="Calibri" w:cs="" w:asciiTheme="minorHAnsi" w:cstheme="minorBidi" w:eastAsiaTheme="minorHAnsi" w:hAnsiTheme="minorHAnsi"/>
-        <w:sz w:val="22"/>
         <w:szCs w:val="22"/>
         <w:lang w:val="pt-BR" w:eastAsia="en-US" w:bidi="ar-SA"/>
       </w:rPr>
@@ -1313,7 +1409,7 @@
     </w:pPr>
     <w:rPr>
       <w:rFonts w:ascii="Calibri" w:hAnsi="Calibri" w:eastAsia="Calibri" w:cs="" w:asciiTheme="minorHAnsi" w:cstheme="minorBidi" w:eastAsiaTheme="minorHAnsi" w:hAnsiTheme="minorHAnsi"/>
-      <w:color w:val="auto"/>
+      <w:color w:val="00000A"/>
       <w:sz w:val="22"/>
       <w:szCs w:val="22"/>
       <w:lang w:val="pt-BR" w:eastAsia="en-US" w:bidi="ar-SA"/>

--- a/Irvin Rodrigo Gomes 2016.docx
+++ b/Irvin Rodrigo Gomes 2016.docx
@@ -32,21 +32,34 @@
         <w:pStyle w:val="Normal"/>
         <w:spacing w:lineRule="auto" w:line="240" w:before="0" w:after="0"/>
         <w:jc w:val="both"/>
-        <w:rPr>
-          <w:rFonts w:ascii="Times New Roman" w:hAnsi="Times New Roman" w:cs="Times New Roman"/>
-          <w:bCs/>
-          <w:sz w:val="24"/>
-          <w:szCs w:val="24"/>
-        </w:rPr>
-      </w:pPr>
-      <w:r>
-        <w:rPr>
-          <w:rFonts w:cs="Times New Roman" w:ascii="Times New Roman" w:hAnsi="Times New Roman"/>
-          <w:bCs/>
-          <w:sz w:val="24"/>
-          <w:szCs w:val="24"/>
-        </w:rPr>
-        <w:t>Brasileiro, Solteiro, 26 anos</w:t>
+        <w:rPr/>
+      </w:pPr>
+      <w:r>
+        <w:rPr>
+          <w:rFonts w:cs="Times New Roman" w:ascii="Times New Roman" w:hAnsi="Times New Roman"/>
+          <w:bCs/>
+          <w:sz w:val="24"/>
+          <w:szCs w:val="24"/>
+        </w:rPr>
+        <w:t>Brasileiro, Solteiro, 2</w:t>
+      </w:r>
+      <w:r>
+        <w:rPr>
+          <w:rFonts w:cs="Times New Roman" w:ascii="Times New Roman" w:hAnsi="Times New Roman"/>
+          <w:bCs/>
+          <w:sz w:val="24"/>
+          <w:szCs w:val="24"/>
+        </w:rPr>
+        <w:t>7</w:t>
+      </w:r>
+      <w:r>
+        <w:rPr>
+          <w:rFonts w:cs="Times New Roman" w:ascii="Times New Roman" w:hAnsi="Times New Roman"/>
+          <w:bCs/>
+          <w:sz w:val="24"/>
+          <w:szCs w:val="24"/>
+        </w:rPr>
+        <w:t xml:space="preserve"> anos</w:t>
       </w:r>
     </w:p>
     <w:p>
@@ -249,7 +262,11 @@
         </w:rPr>
       </w:pPr>
       <w:r>
-        <w:rPr/>
+        <w:rPr>
+          <w:rFonts w:cs="Times New Roman" w:ascii="Times New Roman" w:hAnsi="Times New Roman"/>
+          <w:sz w:val="24"/>
+          <w:szCs w:val="24"/>
+        </w:rPr>
       </w:r>
     </w:p>
     <w:p>
@@ -292,31 +309,27 @@
         </w:rPr>
         <w:t xml:space="preserve">Shell Script </w:t>
         <w:tab/>
-        <w:t>Java</w:t>
-      </w:r>
-      <w:r>
-        <w:rPr>
-          <w:rFonts w:cs="Times New Roman" w:ascii="Times New Roman" w:hAnsi="Times New Roman"/>
-          <w:sz w:val="24"/>
-          <w:szCs w:val="24"/>
-        </w:rPr>
-        <w:t>EE / Android</w:t>
-      </w:r>
-    </w:p>
-    <w:p>
-      <w:pPr>
-        <w:pStyle w:val="Normal"/>
-        <w:spacing w:lineRule="auto" w:line="240" w:before="0" w:after="0"/>
-        <w:ind w:left="708" w:hanging="0"/>
-        <w:jc w:val="both"/>
-        <w:rPr>
-          <w:rFonts w:ascii="Times New Roman" w:hAnsi="Times New Roman" w:cs="Times New Roman"/>
-          <w:sz w:val="24"/>
-          <w:szCs w:val="24"/>
-        </w:rPr>
-      </w:pPr>
-      <w:r>
-        <w:rPr/>
+        <w:t>JavaEE / Android</w:t>
+      </w:r>
+    </w:p>
+    <w:p>
+      <w:pPr>
+        <w:pStyle w:val="Normal"/>
+        <w:spacing w:lineRule="auto" w:line="240" w:before="0" w:after="0"/>
+        <w:ind w:left="708" w:hanging="0"/>
+        <w:jc w:val="both"/>
+        <w:rPr>
+          <w:rFonts w:ascii="Times New Roman" w:hAnsi="Times New Roman" w:cs="Times New Roman"/>
+          <w:sz w:val="24"/>
+          <w:szCs w:val="24"/>
+        </w:rPr>
+      </w:pPr>
+      <w:r>
+        <w:rPr>
+          <w:rFonts w:cs="Times New Roman" w:ascii="Times New Roman" w:hAnsi="Times New Roman"/>
+          <w:sz w:val="24"/>
+          <w:szCs w:val="24"/>
+        </w:rPr>
       </w:r>
     </w:p>
     <w:p>
@@ -364,13 +377,7 @@
         <w:pStyle w:val="Normal"/>
         <w:spacing w:lineRule="auto" w:line="240" w:before="0" w:after="0"/>
         <w:jc w:val="both"/>
-        <w:rPr>
-          <w:rFonts w:ascii="Times New Roman" w:hAnsi="Times New Roman" w:cs="Times New Roman"/>
-          <w:b/>
-          <w:b/>
-          <w:sz w:val="24"/>
-          <w:szCs w:val="24"/>
-        </w:rPr>
+        <w:rPr/>
       </w:pPr>
       <w:r>
         <w:rPr>
@@ -386,6 +393,107 @@
       <w:pPr>
         <w:pStyle w:val="Normal"/>
         <w:spacing w:lineRule="auto" w:line="240" w:before="0" w:after="0"/>
+        <w:jc w:val="both"/>
+        <w:rPr/>
+      </w:pPr>
+      <w:r>
+        <w:rPr>
+          <w:rFonts w:cs="Times New Roman" w:ascii="Times New Roman" w:hAnsi="Times New Roman"/>
+          <w:b/>
+          <w:sz w:val="24"/>
+          <w:szCs w:val="24"/>
+        </w:rPr>
+        <w:tab/>
+      </w:r>
+      <w:r>
+        <w:rPr>
+          <w:rFonts w:cs="Times New Roman" w:ascii="Times New Roman" w:hAnsi="Times New Roman"/>
+          <w:b w:val="false"/>
+          <w:bCs w:val="false"/>
+          <w:sz w:val="24"/>
+          <w:szCs w:val="24"/>
+        </w:rPr>
+        <w:t>Icaro Tech – Abril de 2017 – Trabalho atual</w:t>
+      </w:r>
+    </w:p>
+    <w:p>
+      <w:pPr>
+        <w:pStyle w:val="Normal"/>
+        <w:spacing w:lineRule="auto" w:line="240" w:before="0" w:after="0"/>
+        <w:jc w:val="both"/>
+        <w:rPr/>
+      </w:pPr>
+      <w:r>
+        <w:rPr>
+          <w:rFonts w:cs="Times New Roman" w:ascii="Times New Roman" w:hAnsi="Times New Roman"/>
+          <w:b w:val="false"/>
+          <w:bCs w:val="false"/>
+          <w:sz w:val="24"/>
+          <w:szCs w:val="24"/>
+        </w:rPr>
+        <w:tab/>
+        <w:t>Analista de Sistemas – Suporte</w:t>
+      </w:r>
+    </w:p>
+    <w:p>
+      <w:pPr>
+        <w:pStyle w:val="Normal"/>
+        <w:spacing w:lineRule="auto" w:line="240" w:before="0" w:after="0"/>
+        <w:jc w:val="both"/>
+        <w:rPr/>
+      </w:pPr>
+      <w:r>
+        <w:rPr>
+          <w:rFonts w:cs="Times New Roman" w:ascii="Times New Roman" w:hAnsi="Times New Roman"/>
+          <w:b w:val="false"/>
+          <w:bCs w:val="false"/>
+          <w:sz w:val="24"/>
+          <w:szCs w:val="24"/>
+        </w:rPr>
+        <w:tab/>
+        <w:t>-Ferramentas utilizadas – Remedy, Oracle SQL</w:t>
+      </w:r>
+    </w:p>
+    <w:p>
+      <w:pPr>
+        <w:pStyle w:val="Normal"/>
+        <w:spacing w:lineRule="auto" w:line="240" w:before="0" w:after="0"/>
+        <w:jc w:val="both"/>
+        <w:rPr/>
+      </w:pPr>
+      <w:r>
+        <w:rPr>
+          <w:rFonts w:cs="Times New Roman" w:ascii="Times New Roman" w:hAnsi="Times New Roman"/>
+          <w:b w:val="false"/>
+          <w:bCs w:val="false"/>
+          <w:sz w:val="24"/>
+          <w:szCs w:val="24"/>
+        </w:rPr>
+        <w:tab/>
+        <w:t>-Metodologia Agil Lean</w:t>
+      </w:r>
+    </w:p>
+    <w:p>
+      <w:pPr>
+        <w:pStyle w:val="Normal"/>
+        <w:spacing w:lineRule="auto" w:line="240" w:before="0" w:after="0"/>
+        <w:jc w:val="both"/>
+        <w:rPr/>
+      </w:pPr>
+      <w:r>
+        <w:rPr>
+          <w:rFonts w:cs="Times New Roman" w:ascii="Times New Roman" w:hAnsi="Times New Roman"/>
+          <w:b/>
+          <w:sz w:val="24"/>
+          <w:szCs w:val="24"/>
+        </w:rPr>
+        <w:tab/>
+      </w:r>
+    </w:p>
+    <w:p>
+      <w:pPr>
+        <w:pStyle w:val="Normal"/>
+        <w:spacing w:lineRule="auto" w:line="240" w:before="0" w:after="0"/>
         <w:ind w:left="708" w:hanging="0"/>
         <w:jc w:val="both"/>
         <w:rPr/>
@@ -448,40 +556,24 @@
           <w:sz w:val="24"/>
           <w:szCs w:val="24"/>
         </w:rPr>
-        <w:t xml:space="preserve">- </w:t>
-      </w:r>
-      <w:r>
-        <w:rPr>
-          <w:rFonts w:cs="Times New Roman" w:ascii="Times New Roman" w:hAnsi="Times New Roman"/>
-          <w:sz w:val="24"/>
-          <w:szCs w:val="24"/>
-        </w:rPr>
-        <w:t>Ferramentas utilizadas - Jira, TestLink, MS Office, PL/SQL, Java, SoapUI</w:t>
-      </w:r>
-    </w:p>
-    <w:p>
-      <w:pPr>
-        <w:pStyle w:val="Normal"/>
-        <w:spacing w:lineRule="auto" w:line="240" w:before="0" w:after="0"/>
-        <w:ind w:left="708" w:hanging="0"/>
-        <w:jc w:val="both"/>
-        <w:rPr/>
-      </w:pPr>
-      <w:r>
-        <w:rPr>
-          <w:rFonts w:cs="Times New Roman" w:ascii="Times New Roman" w:hAnsi="Times New Roman"/>
-          <w:sz w:val="24"/>
-          <w:szCs w:val="24"/>
-        </w:rPr>
-        <w:t xml:space="preserve">- </w:t>
-      </w:r>
-      <w:r>
-        <w:rPr>
-          <w:rFonts w:cs="Times New Roman" w:ascii="Times New Roman" w:hAnsi="Times New Roman"/>
-          <w:sz w:val="24"/>
-          <w:szCs w:val="24"/>
-        </w:rPr>
-        <w:t>Metodologia Agil Scrum</w:t>
+        <w:t>- Ferramentas utilizadas - Jira, TestLink, MS Office, PL/SQL, Java, SoapUI</w:t>
+      </w:r>
+    </w:p>
+    <w:p>
+      <w:pPr>
+        <w:pStyle w:val="Normal"/>
+        <w:spacing w:lineRule="auto" w:line="240" w:before="0" w:after="0"/>
+        <w:ind w:left="708" w:hanging="0"/>
+        <w:jc w:val="both"/>
+        <w:rPr/>
+      </w:pPr>
+      <w:r>
+        <w:rPr>
+          <w:rFonts w:cs="Times New Roman" w:ascii="Times New Roman" w:hAnsi="Times New Roman"/>
+          <w:sz w:val="24"/>
+          <w:szCs w:val="24"/>
+        </w:rPr>
+        <w:t>- Metodologia Agil Scrum</w:t>
       </w:r>
     </w:p>
     <w:p>
@@ -588,23 +680,7 @@
           <w:sz w:val="24"/>
           <w:szCs w:val="24"/>
         </w:rPr>
-        <w:t xml:space="preserve">- Linguagens utilizadas </w:t>
-      </w:r>
-      <w:r>
-        <w:rPr>
-          <w:rFonts w:cs="Times New Roman" w:ascii="Times New Roman" w:hAnsi="Times New Roman"/>
-          <w:sz w:val="24"/>
-          <w:szCs w:val="24"/>
-        </w:rPr>
-        <w:t xml:space="preserve">- </w:t>
-      </w:r>
-      <w:r>
-        <w:rPr>
-          <w:rFonts w:cs="Times New Roman" w:ascii="Times New Roman" w:hAnsi="Times New Roman"/>
-          <w:sz w:val="24"/>
-          <w:szCs w:val="24"/>
-        </w:rPr>
-        <w:t>C/C++, Python, Shell Script</w:t>
+        <w:t>- Linguagens utilizadas - C/C++, Python, Shell Script</w:t>
       </w:r>
     </w:p>
     <w:p>
@@ -887,15 +963,7 @@
           <w:sz w:val="24"/>
           <w:szCs w:val="24"/>
         </w:rPr>
-        <w:t xml:space="preserve">- </w:t>
-      </w:r>
-      <w:r>
-        <w:rPr>
-          <w:rFonts w:cs="Times New Roman" w:ascii="Times New Roman" w:hAnsi="Times New Roman"/>
-          <w:sz w:val="24"/>
-          <w:szCs w:val="24"/>
-        </w:rPr>
-        <w:t>Linguagem utilizada C.</w:t>
+        <w:t>- Linguagem utilizada C.</w:t>
       </w:r>
     </w:p>
     <w:p>
@@ -973,15 +1041,7 @@
           <w:sz w:val="24"/>
           <w:szCs w:val="24"/>
         </w:rPr>
-        <w:t xml:space="preserve">- </w:t>
-      </w:r>
-      <w:r>
-        <w:rPr>
-          <w:rFonts w:cs="Times New Roman" w:ascii="Times New Roman" w:hAnsi="Times New Roman"/>
-          <w:sz w:val="24"/>
-          <w:szCs w:val="24"/>
-        </w:rPr>
-        <w:t>Linguagem utilizada C.</w:t>
+        <w:t>- Linguagem utilizada C.</w:t>
       </w:r>
     </w:p>
     <w:p>
